--- a/2020-05-20_Project-Exam_Hanne_Petterteig_Report.docx
+++ b/2020-05-20_Project-Exam_Hanne_Petterteig_Report.docx
@@ -1717,20 +1717,49 @@
         <w:rPr>
           <w:rFonts w:ascii="Helvetica Neue" w:hAnsi="Helvetica Neue"/>
           <w:noProof/>
-          <w:sz w:val="36"/>
-          <w:szCs w:val="36"/>
-          <w:lang w:val="en-US"/>
-        </w:rPr>
-      </w:pPr>
-      <w:r>
-        <w:rPr>
-          <w:rFonts w:ascii="Helvetica Neue" w:hAnsi="Helvetica Neue"/>
-          <w:noProof/>
-          <w:sz w:val="36"/>
-          <w:szCs w:val="36"/>
+          <w:sz w:val="44"/>
+          <w:szCs w:val="44"/>
+          <w:lang w:val="en-US"/>
+        </w:rPr>
+      </w:pPr>
+      <w:r>
+        <w:rPr>
+          <w:rFonts w:ascii="Helvetica Neue" w:hAnsi="Helvetica Neue"/>
+          <w:noProof/>
+          <w:sz w:val="44"/>
+          <w:szCs w:val="44"/>
           <w:lang w:val="en-US"/>
         </w:rPr>
         <w:lastRenderedPageBreak/>
+        <w:t xml:space="preserve">Link to site/exam : </w:t>
+      </w:r>
+      <w:hyperlink r:id="rId7" w:history="1">
+        <w:r>
+          <w:rPr>
+            <w:rStyle w:val="Hyperkobling"/>
+          </w:rPr>
+          <w:t>https://hannepett.no/exam/exam2020/index.html</w:t>
+        </w:r>
+      </w:hyperlink>
+    </w:p>
+    <w:p>
+      <w:pPr>
+        <w:rPr>
+          <w:rFonts w:ascii="Helvetica Neue" w:hAnsi="Helvetica Neue"/>
+          <w:noProof/>
+          <w:sz w:val="36"/>
+          <w:szCs w:val="36"/>
+          <w:lang w:val="en-US"/>
+        </w:rPr>
+      </w:pPr>
+      <w:r>
+        <w:rPr>
+          <w:rFonts w:ascii="Helvetica Neue" w:hAnsi="Helvetica Neue"/>
+          <w:noProof/>
+          <w:sz w:val="36"/>
+          <w:szCs w:val="36"/>
+          <w:lang w:val="en-US"/>
+        </w:rPr>
         <w:t>Logo image from Vecteezy.com</w:t>
       </w:r>
     </w:p>
@@ -1884,7 +1913,7 @@
         </w:rPr>
         <w:t xml:space="preserve">Quotes: </w:t>
       </w:r>
-      <w:hyperlink r:id="rId7" w:history="1">
+      <w:hyperlink r:id="rId8" w:history="1">
         <w:r>
           <w:rPr>
             <w:rStyle w:val="Hyperkobling"/>
@@ -1913,7 +1942,7 @@
         </w:rPr>
         <w:t xml:space="preserve">Solar System: </w:t>
       </w:r>
-      <w:hyperlink r:id="rId8" w:history="1">
+      <w:hyperlink r:id="rId9" w:history="1">
         <w:r>
           <w:rPr>
             <w:rStyle w:val="Hyperkobling"/>
@@ -1943,7 +1972,7 @@
         </w:rPr>
         <w:t xml:space="preserve">Contact form tutorial: </w:t>
       </w:r>
-      <w:hyperlink r:id="rId9" w:history="1">
+      <w:hyperlink r:id="rId10" w:history="1">
         <w:r>
           <w:rPr>
             <w:rStyle w:val="Hyperkobling"/>
@@ -1969,7 +1998,7 @@
         </w:rPr>
         <w:t xml:space="preserve">Xd form: </w:t>
       </w:r>
-      <w:hyperlink r:id="rId10" w:history="1">
+      <w:hyperlink r:id="rId11" w:history="1">
         <w:r>
           <w:rPr>
             <w:rStyle w:val="Hyperkobling"/>
